--- a/Giuseppe/project 3/lab3.docx
+++ b/Giuseppe/project 3/lab3.docx
@@ -28,55 +28,23 @@
         </w:rPr>
         <w:t xml:space="preserve">ci risolvendo l’equazione di </w:t>
       </w:r>
-      <w:proofErr w:type="spellStart"/>
       <w:r>
         <w:rPr>
           <w:lang w:val="it-IT"/>
         </w:rPr>
         <w:t>Schrödinger</w:t>
       </w:r>
-      <w:proofErr w:type="spellEnd"/>
-      <w:r>
-        <w:rPr>
-          <w:lang w:val="it-IT"/>
-        </w:rPr>
-        <w:t xml:space="preserve">, con teoria B3LYP e </w:t>
-      </w:r>
-      <w:proofErr w:type="spellStart"/>
-      <w:r>
-        <w:rPr>
-          <w:lang w:val="it-IT"/>
-        </w:rPr>
-        <w:t>basis</w:t>
-      </w:r>
-      <w:proofErr w:type="spellEnd"/>
-      <w:r>
-        <w:rPr>
-          <w:lang w:val="it-IT"/>
-        </w:rPr>
-        <w:t xml:space="preserve"> set </w:t>
-      </w:r>
-      <w:r>
-        <w:rPr>
-          <w:lang w:val="it-IT"/>
-        </w:rPr>
-        <w:t>6-31+g(</w:t>
-      </w:r>
-      <w:proofErr w:type="spellStart"/>
-      <w:proofErr w:type="gramStart"/>
-      <w:r>
-        <w:rPr>
-          <w:lang w:val="it-IT"/>
-        </w:rPr>
-        <w:t>d,p</w:t>
-      </w:r>
-      <w:proofErr w:type="spellEnd"/>
-      <w:proofErr w:type="gramEnd"/>
-      <w:r>
-        <w:rPr>
-          <w:lang w:val="it-IT"/>
-        </w:rPr>
-        <w:t>)</w:t>
+      <w:r>
+        <w:rPr>
+          <w:lang w:val="it-IT"/>
+        </w:rPr>
+        <w:t xml:space="preserve">, con teoria B3LYP e basis set </w:t>
+      </w:r>
+      <w:r>
+        <w:rPr>
+          <w:lang w:val="it-IT"/>
+        </w:rPr>
+        <w:t>6-31+g(d,p)</w:t>
       </w:r>
       <w:r>
         <w:rPr>
@@ -153,6 +121,7 @@
         <w:pStyle w:val="Titolo5"/>
         <w:rPr>
           <w:rFonts w:eastAsiaTheme="minorEastAsia"/>
+          <w:lang w:val="it-IT"/>
         </w:rPr>
       </w:pPr>
       <m:oMath>
@@ -165,6 +134,9 @@
         </m:r>
       </m:oMath>
       <w:r>
+        <w:rPr>
+          <w:lang w:val="it-IT"/>
+        </w:rPr>
         <w:t xml:space="preserve"> </w:t>
       </w:r>
     </w:p>
@@ -226,23 +198,7 @@
           <w:rFonts w:eastAsiaTheme="minorEastAsia"/>
           <w:lang w:val="it-IT"/>
         </w:rPr>
-        <w:t xml:space="preserve">L’energia è così distribuita (dopo </w:t>
-      </w:r>
-      <w:proofErr w:type="gramStart"/>
-      <w:r>
-        <w:rPr>
-          <w:rFonts w:eastAsiaTheme="minorEastAsia"/>
-          <w:lang w:val="it-IT"/>
-        </w:rPr>
-        <w:t>5</w:t>
-      </w:r>
-      <w:proofErr w:type="gramEnd"/>
-      <w:r>
-        <w:rPr>
-          <w:rFonts w:eastAsiaTheme="minorEastAsia"/>
-          <w:lang w:val="it-IT"/>
-        </w:rPr>
-        <w:t xml:space="preserve"> cicli):</w:t>
+        <w:t>L’energia è così distribuita (dopo 5 cicli):</w:t>
       </w:r>
     </w:p>
     <w:tbl>
@@ -264,6 +220,7 @@
           </w:tcPr>
           <w:p>
             <w:pPr>
+              <w:jc w:val="center"/>
               <w:rPr>
                 <w:lang w:val="it-IT"/>
               </w:rPr>
@@ -282,6 +239,7 @@
           </w:tcPr>
           <w:p>
             <w:pPr>
+              <w:jc w:val="center"/>
               <w:rPr>
                 <w:lang w:val="it-IT"/>
               </w:rPr>
@@ -300,6 +258,7 @@
           </w:tcPr>
           <w:p>
             <w:pPr>
+              <w:jc w:val="center"/>
               <w:rPr>
                 <w:lang w:val="it-IT"/>
               </w:rPr>
@@ -318,6 +277,7 @@
           </w:tcPr>
           <w:p>
             <w:pPr>
+              <w:jc w:val="center"/>
               <w:rPr>
                 <w:b/>
                 <w:bCs/>
@@ -342,6 +302,7 @@
           </w:tcPr>
           <w:p>
             <w:pPr>
+              <w:jc w:val="center"/>
               <w:rPr>
                 <w:lang w:val="it-IT"/>
               </w:rPr>
@@ -352,19 +313,7 @@
                   <w:rPr>
                     <w:rFonts w:ascii="Cambria Math" w:hAnsi="Cambria Math"/>
                   </w:rPr>
-                  <m:t>5.1350314162</m:t>
-                </m:r>
-                <m:r>
-                  <w:rPr>
-                    <w:rFonts w:ascii="Cambria Math" w:hAnsi="Cambria Math"/>
-                  </w:rPr>
-                  <m:t xml:space="preserve"> E</m:t>
-                </m:r>
-                <m:r>
-                  <w:rPr>
-                    <w:rFonts w:ascii="Cambria Math" w:hAnsi="Cambria Math"/>
-                  </w:rPr>
-                  <m:t>-01</m:t>
+                  <m:t>5.1350314162 E-01</m:t>
                 </m:r>
               </m:oMath>
             </m:oMathPara>
@@ -376,6 +325,7 @@
           </w:tcPr>
           <w:p>
             <w:pPr>
+              <w:jc w:val="center"/>
               <w:rPr>
                 <w:lang w:val="it-IT"/>
               </w:rPr>
@@ -397,60 +347,52 @@
             <w:tcW w:w="2407" w:type="dxa"/>
           </w:tcPr>
           <w:p>
+            <w:pPr>
+              <w:jc w:val="center"/>
+            </w:pPr>
             <m:oMathPara>
               <m:oMath>
                 <m:r>
                   <w:rPr>
                     <w:rFonts w:ascii="Cambria Math" w:hAnsi="Cambria Math"/>
                   </w:rPr>
-                  <m:t>-2.04722657</m:t>
+                  <m:t>-2.047226579E-03</m:t>
                 </m:r>
+              </m:oMath>
+            </m:oMathPara>
+          </w:p>
+        </w:tc>
+        <w:tc>
+          <w:tcPr>
+            <w:tcW w:w="2407" w:type="dxa"/>
+          </w:tcPr>
+          <w:p>
+            <w:pPr>
+              <w:jc w:val="center"/>
+              <w:rPr>
+                <w:lang w:val="it-IT"/>
+              </w:rPr>
+            </w:pPr>
+            <m:oMathPara>
+              <m:oMath>
                 <m:r>
+                  <m:rPr>
+                    <m:sty m:val="p"/>
+                  </m:rPr>
                   <w:rPr>
                     <w:rFonts w:ascii="Cambria Math" w:hAnsi="Cambria Math"/>
                   </w:rPr>
-                  <m:t>9E</m:t>
-                </m:r>
-                <m:r>
-                  <w:rPr>
-                    <w:rFonts w:ascii="Cambria Math" w:hAnsi="Cambria Math"/>
-                  </w:rPr>
-                  <m:t>-03</m:t>
+                  <m:t>-0.500272784191</m:t>
                 </m:r>
               </m:oMath>
             </m:oMathPara>
           </w:p>
         </w:tc>
-        <w:tc>
-          <w:tcPr>
-            <w:tcW w:w="2407" w:type="dxa"/>
-          </w:tcPr>
-          <w:p>
-            <w:pPr>
-              <w:rPr>
-                <w:lang w:val="it-IT"/>
-              </w:rPr>
-            </w:pPr>
-            <w:r>
-              <w:t xml:space="preserve"> </w:t>
-            </w:r>
-            <m:oMath>
-              <m:r>
-                <m:rPr>
-                  <m:sty m:val="p"/>
-                </m:rPr>
-                <w:rPr>
-                  <w:rFonts w:ascii="Cambria Math" w:hAnsi="Cambria Math"/>
-                </w:rPr>
-                <m:t>-0.500272784191</m:t>
-              </m:r>
-            </m:oMath>
-          </w:p>
-        </w:tc>
       </w:tr>
     </w:tbl>
     <w:p>
       <w:pPr>
+        <w:jc w:val="center"/>
         <w:rPr>
           <w:lang w:val="it-IT"/>
         </w:rPr>
@@ -463,16 +405,17 @@
         <w:tblLook w:val="04A0" w:firstRow="1" w:lastRow="0" w:firstColumn="1" w:lastColumn="0" w:noHBand="0" w:noVBand="1"/>
       </w:tblPr>
       <w:tblGrid>
-        <w:gridCol w:w="4814"/>
-        <w:gridCol w:w="4814"/>
+        <w:gridCol w:w="2830"/>
+        <w:gridCol w:w="2694"/>
       </w:tblGrid>
       <w:tr>
         <w:tc>
           <w:tcPr>
-            <w:tcW w:w="4814" w:type="dxa"/>
-          </w:tcPr>
-          <w:p>
-            <w:pPr>
+            <w:tcW w:w="2830" w:type="dxa"/>
+          </w:tcPr>
+          <w:p>
+            <w:pPr>
+              <w:jc w:val="center"/>
               <w:rPr>
                 <w:b/>
                 <w:bCs/>
@@ -491,10 +434,11 @@
         </w:tc>
         <w:tc>
           <w:tcPr>
-            <w:tcW w:w="4814" w:type="dxa"/>
-          </w:tcPr>
-          <w:p>
-            <w:pPr>
+            <w:tcW w:w="2694" w:type="dxa"/>
+          </w:tcPr>
+          <w:p>
+            <w:pPr>
+              <w:jc w:val="center"/>
               <w:rPr>
                 <w:b/>
                 <w:bCs/>
@@ -515,10 +459,11 @@
       <w:tr>
         <w:tc>
           <w:tcPr>
-            <w:tcW w:w="4814" w:type="dxa"/>
-          </w:tcPr>
-          <w:p>
-            <w:pPr>
+            <w:tcW w:w="2830" w:type="dxa"/>
+          </w:tcPr>
+          <w:p>
+            <w:pPr>
+              <w:jc w:val="center"/>
               <w:rPr>
                 <w:lang w:val="it-IT"/>
               </w:rPr>
@@ -533,10 +478,11 @@
         </w:tc>
         <w:tc>
           <w:tcPr>
-            <w:tcW w:w="4814" w:type="dxa"/>
-          </w:tcPr>
-          <w:p>
-            <w:pPr>
+            <w:tcW w:w="2694" w:type="dxa"/>
+          </w:tcPr>
+          <w:p>
+            <w:pPr>
+              <w:jc w:val="center"/>
               <w:rPr>
                 <w:lang w:val="it-IT"/>
               </w:rPr>
@@ -553,10 +499,11 @@
       <w:tr>
         <w:tc>
           <w:tcPr>
-            <w:tcW w:w="4814" w:type="dxa"/>
-          </w:tcPr>
-          <w:p>
-            <w:pPr>
+            <w:tcW w:w="2830" w:type="dxa"/>
+          </w:tcPr>
+          <w:p>
+            <w:pPr>
+              <w:jc w:val="center"/>
               <w:rPr>
                 <w:b/>
                 <w:bCs/>
@@ -575,10 +522,11 @@
         </w:tc>
         <w:tc>
           <w:tcPr>
-            <w:tcW w:w="4814" w:type="dxa"/>
-          </w:tcPr>
-          <w:p>
-            <w:pPr>
+            <w:tcW w:w="2694" w:type="dxa"/>
+          </w:tcPr>
+          <w:p>
+            <w:pPr>
+              <w:jc w:val="center"/>
               <w:rPr>
                 <w:b/>
                 <w:bCs/>
@@ -599,10 +547,11 @@
       <w:tr>
         <w:tc>
           <w:tcPr>
-            <w:tcW w:w="4814" w:type="dxa"/>
-          </w:tcPr>
-          <w:p>
-            <w:pPr>
+            <w:tcW w:w="2830" w:type="dxa"/>
+          </w:tcPr>
+          <w:p>
+            <w:pPr>
+              <w:jc w:val="center"/>
               <w:rPr>
                 <w:lang w:val="it-IT"/>
               </w:rPr>
@@ -617,10 +566,11 @@
         </w:tc>
         <w:tc>
           <w:tcPr>
-            <w:tcW w:w="4814" w:type="dxa"/>
-          </w:tcPr>
-          <w:p>
-            <w:pPr>
+            <w:tcW w:w="2694" w:type="dxa"/>
+          </w:tcPr>
+          <w:p>
+            <w:pPr>
+              <w:jc w:val="center"/>
               <w:rPr>
                 <w:lang w:val="it-IT"/>
               </w:rPr>
@@ -637,10 +587,11 @@
       <w:tr>
         <w:tc>
           <w:tcPr>
-            <w:tcW w:w="4814" w:type="dxa"/>
-          </w:tcPr>
-          <w:p>
-            <w:pPr>
+            <w:tcW w:w="2830" w:type="dxa"/>
+          </w:tcPr>
+          <w:p>
+            <w:pPr>
+              <w:jc w:val="center"/>
               <w:rPr>
                 <w:lang w:val="it-IT"/>
               </w:rPr>
@@ -655,10 +606,11 @@
         </w:tc>
         <w:tc>
           <w:tcPr>
-            <w:tcW w:w="4814" w:type="dxa"/>
-          </w:tcPr>
-          <w:p>
-            <w:pPr>
+            <w:tcW w:w="2694" w:type="dxa"/>
+          </w:tcPr>
+          <w:p>
+            <w:pPr>
+              <w:jc w:val="center"/>
               <w:rPr>
                 <w:lang w:val="it-IT"/>
               </w:rPr>
@@ -728,23 +680,7 @@
           <w:rFonts w:eastAsiaTheme="minorEastAsia"/>
           <w:lang w:val="it-IT"/>
         </w:rPr>
-        <w:t xml:space="preserve">L’energia è così distribuita (dopo </w:t>
-      </w:r>
-      <w:proofErr w:type="gramStart"/>
-      <w:r>
-        <w:rPr>
-          <w:rFonts w:eastAsiaTheme="minorEastAsia"/>
-          <w:lang w:val="it-IT"/>
-        </w:rPr>
-        <w:t>6</w:t>
-      </w:r>
-      <w:proofErr w:type="gramEnd"/>
-      <w:r>
-        <w:rPr>
-          <w:rFonts w:eastAsiaTheme="minorEastAsia"/>
-          <w:lang w:val="it-IT"/>
-        </w:rPr>
-        <w:t xml:space="preserve"> cicli):</w:t>
+        <w:t>L’energia è così distribuita (dopo 6 cicli):</w:t>
       </w:r>
     </w:p>
     <w:tbl>
@@ -766,6 +702,7 @@
           </w:tcPr>
           <w:p>
             <w:pPr>
+              <w:jc w:val="center"/>
               <w:rPr>
                 <w:lang w:val="it-IT"/>
               </w:rPr>
@@ -784,6 +721,7 @@
           </w:tcPr>
           <w:p>
             <w:pPr>
+              <w:jc w:val="center"/>
               <w:rPr>
                 <w:lang w:val="it-IT"/>
               </w:rPr>
@@ -802,6 +740,7 @@
           </w:tcPr>
           <w:p>
             <w:pPr>
+              <w:jc w:val="center"/>
               <w:rPr>
                 <w:lang w:val="it-IT"/>
               </w:rPr>
@@ -820,6 +759,7 @@
           </w:tcPr>
           <w:p>
             <w:pPr>
+              <w:jc w:val="center"/>
               <w:rPr>
                 <w:b/>
                 <w:bCs/>
@@ -844,21 +784,21 @@
           </w:tcPr>
           <w:p>
             <w:pPr>
-              <w:rPr>
-                <w:lang w:val="it-IT"/>
-              </w:rPr>
-            </w:pPr>
-            <m:oMath>
-              <m:r>
-                <w:rPr>
-                  <w:rFonts w:ascii="Cambria Math" w:hAnsi="Cambria Math"/>
-                </w:rPr>
-                <m:t>1.136171902675</m:t>
-              </m:r>
-            </m:oMath>
-            <w:r>
-              <w:t xml:space="preserve"> </w:t>
-            </w:r>
+              <w:jc w:val="center"/>
+              <w:rPr>
+                <w:lang w:val="it-IT"/>
+              </w:rPr>
+            </w:pPr>
+            <m:oMathPara>
+              <m:oMath>
+                <m:r>
+                  <w:rPr>
+                    <w:rFonts w:ascii="Cambria Math" w:hAnsi="Cambria Math"/>
+                  </w:rPr>
+                  <m:t>1.136171902675</m:t>
+                </m:r>
+              </m:oMath>
+            </m:oMathPara>
           </w:p>
         </w:tc>
         <w:tc>
@@ -867,6 +807,7 @@
           </w:tcPr>
           <w:p>
             <w:pPr>
+              <w:jc w:val="center"/>
               <w:rPr>
                 <w:lang w:val="it-IT"/>
               </w:rPr>
@@ -888,54 +829,45 @@
             <w:tcW w:w="2407" w:type="dxa"/>
           </w:tcPr>
           <w:p>
+            <w:pPr>
+              <w:jc w:val="center"/>
+            </w:pPr>
             <m:oMathPara>
               <m:oMath>
                 <m:r>
                   <w:rPr>
                     <w:rFonts w:ascii="Cambria Math" w:hAnsi="Cambria Math"/>
                   </w:rPr>
-                  <m:t>6.09199531137</m:t>
+                  <m:t>6.09199531137E-01</m:t>
                 </m:r>
+              </m:oMath>
+            </m:oMathPara>
+          </w:p>
+        </w:tc>
+        <w:tc>
+          <w:tcPr>
+            <w:tcW w:w="2407" w:type="dxa"/>
+          </w:tcPr>
+          <w:p>
+            <w:pPr>
+              <w:jc w:val="center"/>
+              <w:rPr>
+                <w:lang w:val="it-IT"/>
+              </w:rPr>
+            </w:pPr>
+            <m:oMathPara>
+              <m:oMath>
                 <m:r>
+                  <m:rPr>
+                    <m:sty m:val="p"/>
+                  </m:rPr>
                   <w:rPr>
                     <w:rFonts w:ascii="Cambria Math" w:hAnsi="Cambria Math"/>
                   </w:rPr>
-                  <m:t>E</m:t>
-                </m:r>
-                <m:r>
-                  <w:rPr>
-                    <w:rFonts w:ascii="Cambria Math" w:hAnsi="Cambria Math"/>
-                  </w:rPr>
-                  <m:t>-01</m:t>
+                  <m:t>-1.17850460568</m:t>
                 </m:r>
               </m:oMath>
             </m:oMathPara>
-          </w:p>
-        </w:tc>
-        <w:tc>
-          <w:tcPr>
-            <w:tcW w:w="2407" w:type="dxa"/>
-          </w:tcPr>
-          <w:p>
-            <w:pPr>
-              <w:rPr>
-                <w:lang w:val="it-IT"/>
-              </w:rPr>
-            </w:pPr>
-            <w:r>
-              <w:t xml:space="preserve"> </w:t>
-            </w:r>
-            <m:oMath>
-              <m:r>
-                <m:rPr>
-                  <m:sty m:val="p"/>
-                </m:rPr>
-                <w:rPr>
-                  <w:rFonts w:ascii="Cambria Math" w:hAnsi="Cambria Math"/>
-                </w:rPr>
-                <m:t>-1.17850460568</m:t>
-              </m:r>
-            </m:oMath>
           </w:p>
         </w:tc>
       </w:tr>
@@ -948,16 +880,17 @@
         <w:tblLook w:val="04A0" w:firstRow="1" w:lastRow="0" w:firstColumn="1" w:lastColumn="0" w:noHBand="0" w:noVBand="1"/>
       </w:tblPr>
       <w:tblGrid>
-        <w:gridCol w:w="1696"/>
-        <w:gridCol w:w="851"/>
+        <w:gridCol w:w="2830"/>
+        <w:gridCol w:w="2694"/>
       </w:tblGrid>
       <w:tr>
         <w:tc>
           <w:tcPr>
-            <w:tcW w:w="1696" w:type="dxa"/>
-          </w:tcPr>
-          <w:p>
-            <w:pPr>
+            <w:tcW w:w="2830" w:type="dxa"/>
+          </w:tcPr>
+          <w:p>
+            <w:pPr>
+              <w:jc w:val="center"/>
               <w:rPr>
                 <w:lang w:val="it-IT"/>
               </w:rPr>
@@ -972,10 +905,11 @@
         </w:tc>
         <w:tc>
           <w:tcPr>
-            <w:tcW w:w="851" w:type="dxa"/>
-          </w:tcPr>
-          <w:p>
-            <w:pPr>
+            <w:tcW w:w="2694" w:type="dxa"/>
+          </w:tcPr>
+          <w:p>
+            <w:pPr>
+              <w:jc w:val="center"/>
               <w:rPr>
                 <w:lang w:val="it-IT"/>
               </w:rPr>
@@ -992,10 +926,11 @@
       <w:tr>
         <w:tc>
           <w:tcPr>
-            <w:tcW w:w="1696" w:type="dxa"/>
-          </w:tcPr>
-          <w:p>
-            <w:pPr>
+            <w:tcW w:w="2830" w:type="dxa"/>
+          </w:tcPr>
+          <w:p>
+            <w:pPr>
+              <w:jc w:val="center"/>
               <w:rPr>
                 <w:lang w:val="it-IT"/>
               </w:rPr>
@@ -1010,10 +945,11 @@
         </w:tc>
         <w:tc>
           <w:tcPr>
-            <w:tcW w:w="851" w:type="dxa"/>
-          </w:tcPr>
-          <w:p>
-            <w:pPr>
+            <w:tcW w:w="2694" w:type="dxa"/>
+          </w:tcPr>
+          <w:p>
+            <w:pPr>
+              <w:jc w:val="center"/>
               <w:rPr>
                 <w:lang w:val="it-IT"/>
               </w:rPr>
@@ -1030,10 +966,11 @@
       <w:tr>
         <w:tc>
           <w:tcPr>
-            <w:tcW w:w="1696" w:type="dxa"/>
-          </w:tcPr>
-          <w:p>
-            <w:pPr>
+            <w:tcW w:w="2830" w:type="dxa"/>
+          </w:tcPr>
+          <w:p>
+            <w:pPr>
+              <w:jc w:val="center"/>
               <w:rPr>
                 <w:b/>
                 <w:bCs/>
@@ -1052,10 +989,11 @@
         </w:tc>
         <w:tc>
           <w:tcPr>
-            <w:tcW w:w="851" w:type="dxa"/>
-          </w:tcPr>
-          <w:p>
-            <w:pPr>
+            <w:tcW w:w="2694" w:type="dxa"/>
+          </w:tcPr>
+          <w:p>
+            <w:pPr>
+              <w:jc w:val="center"/>
               <w:rPr>
                 <w:b/>
                 <w:bCs/>
@@ -1076,10 +1014,11 @@
       <w:tr>
         <w:tc>
           <w:tcPr>
-            <w:tcW w:w="1696" w:type="dxa"/>
-          </w:tcPr>
-          <w:p>
-            <w:pPr>
+            <w:tcW w:w="2830" w:type="dxa"/>
+          </w:tcPr>
+          <w:p>
+            <w:pPr>
+              <w:jc w:val="center"/>
               <w:rPr>
                 <w:lang w:val="it-IT"/>
               </w:rPr>
@@ -1094,36 +1033,32 @@
         </w:tc>
         <w:tc>
           <w:tcPr>
-            <w:tcW w:w="851" w:type="dxa"/>
-          </w:tcPr>
-          <w:p>
-            <w:pPr>
-              <w:rPr>
-                <w:lang w:val="it-IT"/>
-              </w:rPr>
-            </w:pPr>
-            <w:r>
-              <w:rPr>
-                <w:lang w:val="it-IT"/>
-              </w:rPr>
-              <w:t>0.</w:t>
-            </w:r>
-            <w:r>
-              <w:rPr>
-                <w:lang w:val="it-IT"/>
-              </w:rPr>
-              <w:t>592</w:t>
-            </w:r>
-          </w:p>
-        </w:tc>
-      </w:tr>
-      <w:tr>
-        <w:tc>
-          <w:tcPr>
-            <w:tcW w:w="1696" w:type="dxa"/>
-          </w:tcPr>
-          <w:p>
-            <w:pPr>
+            <w:tcW w:w="2694" w:type="dxa"/>
+          </w:tcPr>
+          <w:p>
+            <w:pPr>
+              <w:jc w:val="center"/>
+              <w:rPr>
+                <w:lang w:val="it-IT"/>
+              </w:rPr>
+            </w:pPr>
+            <w:r>
+              <w:rPr>
+                <w:lang w:val="it-IT"/>
+              </w:rPr>
+              <w:t>0.592</w:t>
+            </w:r>
+          </w:p>
+        </w:tc>
+      </w:tr>
+      <w:tr>
+        <w:tc>
+          <w:tcPr>
+            <w:tcW w:w="2830" w:type="dxa"/>
+          </w:tcPr>
+          <w:p>
+            <w:pPr>
+              <w:jc w:val="center"/>
               <w:rPr>
                 <w:b/>
                 <w:bCs/>
@@ -1142,10 +1077,11 @@
         </w:tc>
         <w:tc>
           <w:tcPr>
-            <w:tcW w:w="851" w:type="dxa"/>
-          </w:tcPr>
-          <w:p>
-            <w:pPr>
+            <w:tcW w:w="2694" w:type="dxa"/>
+          </w:tcPr>
+          <w:p>
+            <w:pPr>
+              <w:jc w:val="center"/>
               <w:rPr>
                 <w:b/>
                 <w:bCs/>
@@ -1181,7 +1117,31 @@
         <w:rPr>
           <w:lang w:val="it-IT"/>
         </w:rPr>
-        <w:t xml:space="preserve">ontribuisce maggiormente all’energia totale, mentre la rotazionale è identica all’idrogeno. La molecola è sottoposta, per la maggior parte, da </w:t>
+        <w:t>ontribuisce maggiormente all’energia totale, mentre la rotazionale è identica all’idrogeno. La molecola è sottoposta</w:t>
+      </w:r>
+      <w:r>
+        <w:rPr>
+          <w:lang w:val="it-IT"/>
+        </w:rPr>
+        <w:t xml:space="preserve"> </w:t>
+      </w:r>
+      <w:r>
+        <w:rPr>
+          <w:lang w:val="it-IT"/>
+        </w:rPr>
+        <w:t>per la maggior parte</w:t>
+      </w:r>
+      <w:r>
+        <w:rPr>
+          <w:lang w:val="it-IT"/>
+        </w:rPr>
+        <w:t xml:space="preserve"> </w:t>
+      </w:r>
+      <w:r>
+        <w:rPr>
+          <w:lang w:val="it-IT"/>
+        </w:rPr>
+        <w:t xml:space="preserve">a </w:t>
       </w:r>
       <w:r>
         <w:rPr>
@@ -1359,13 +1319,7 @@
               <w:rPr>
                 <w:rFonts w:ascii="Cambria Math" w:hAnsi="Cambria Math"/>
               </w:rPr>
-              <m:t>rea</m:t>
-            </m:r>
-            <m:r>
-              <w:rPr>
-                <w:rFonts w:ascii="Cambria Math" w:hAnsi="Cambria Math"/>
-              </w:rPr>
-              <m:t>genti</m:t>
+              <m:t>reagenti</m:t>
             </m:r>
           </m:e>
         </m:nary>
@@ -1479,7 +1433,14 @@
                 <w:rFonts w:ascii="Cambria Math" w:hAnsi="Cambria Math"/>
                 <w:lang w:val="it-IT"/>
               </w:rPr>
-              <m:t>+ 1.17850460568</m:t>
+              <m:t>+</m:t>
+            </m:r>
+            <m:r>
+              <w:rPr>
+                <w:rFonts w:ascii="Cambria Math" w:hAnsi="Cambria Math"/>
+                <w:lang w:val="it-IT"/>
+              </w:rPr>
+              <m:t>1.168370</m:t>
             </m:r>
           </m:e>
         </m:d>
@@ -1535,7 +1496,21 @@
             <w:rFonts w:ascii="Cambria Math" w:hAnsi="Cambria Math"/>
             <w:lang w:val="it-IT"/>
           </w:rPr>
-          <m:t>=111.669295904495 [</m:t>
+          <m:t>=1</m:t>
+        </m:r>
+        <m:r>
+          <w:rPr>
+            <w:rFonts w:ascii="Cambria Math" w:hAnsi="Cambria Math"/>
+            <w:lang w:val="it-IT"/>
+          </w:rPr>
+          <m:t>05.3098308</m:t>
+        </m:r>
+        <m:r>
+          <w:rPr>
+            <w:rFonts w:ascii="Cambria Math" w:hAnsi="Cambria Math"/>
+            <w:lang w:val="it-IT"/>
+          </w:rPr>
+          <m:t>[</m:t>
         </m:r>
         <m:f>
           <m:fPr>
@@ -1665,14 +1640,16 @@
       </w:r>
     </w:p>
     <w:p>
-      <w:r>
-        <w:t>(</w:t>
-      </w:r>
-      <w:r>
-        <w:t xml:space="preserve">Errore del </w:t>
-      </w:r>
-      <w:r>
-        <w:t xml:space="preserve">4%). </w:t>
+      <w:pPr>
+        <w:rPr>
+          <w:lang w:val="it-IT"/>
+        </w:rPr>
+      </w:pPr>
+      <w:r>
+        <w:rPr>
+          <w:lang w:val="it-IT"/>
+        </w:rPr>
+        <w:t>Errore trascurabile, ma sovrastima leggermente l’energia di reazione, assumendo il sistema meno stabile di quanto in realtà sia.</w:t>
       </w:r>
     </w:p>
     <w:p>
@@ -1746,7 +1723,6 @@
         <w:rPr>
           <w:lang w:val="it-IT"/>
         </w:rPr>
-        <w:lastRenderedPageBreak/>
         <w:t xml:space="preserve">Facendo un’esplorazione del </w:t>
       </w:r>
       <m:oMath>
@@ -1778,7 +1754,21 @@
           <w:rFonts w:eastAsiaTheme="minorEastAsia"/>
           <w:lang w:val="it-IT"/>
         </w:rPr>
-        <w:t xml:space="preserve">, il minimo energetico è appunto </w:t>
+        <w:t>, il minimo energetico</w:t>
+      </w:r>
+      <w:r>
+        <w:rPr>
+          <w:rFonts w:eastAsiaTheme="minorEastAsia"/>
+          <w:lang w:val="it-IT"/>
+        </w:rPr>
+        <w:t xml:space="preserve"> (equilibrio)</w:t>
+      </w:r>
+      <w:r>
+        <w:rPr>
+          <w:rFonts w:eastAsiaTheme="minorEastAsia"/>
+          <w:lang w:val="it-IT"/>
+        </w:rPr>
+        <w:t xml:space="preserve"> è appunto </w:t>
       </w:r>
       <m:oMath>
         <m:r>
@@ -1797,7 +1787,42 @@
           <w:rFonts w:eastAsiaTheme="minorEastAsia"/>
           <w:lang w:val="it-IT"/>
         </w:rPr>
-        <w:t xml:space="preserve"> (quello trovato durante l’ottimizzazione geometrica per definizione). Possiamo vedere come cambia l’energia in funzione del bond:</w:t>
+        <w:t xml:space="preserve"> (quello trovato durante l’ottimizzazione geometric</w:t>
+      </w:r>
+      <w:r>
+        <w:rPr>
+          <w:rFonts w:eastAsiaTheme="minorEastAsia"/>
+          <w:lang w:val="it-IT"/>
+        </w:rPr>
+        <w:t>a</w:t>
+      </w:r>
+      <w:r>
+        <w:rPr>
+          <w:rFonts w:eastAsiaTheme="minorEastAsia"/>
+          <w:lang w:val="it-IT"/>
+        </w:rPr>
+        <w:t>). Possiamo vedere come cambia l’energia in funzione del</w:t>
+      </w:r>
+      <w:r>
+        <w:rPr>
+          <w:rFonts w:eastAsiaTheme="minorEastAsia"/>
+          <w:lang w:val="it-IT"/>
+        </w:rPr>
+        <w:t xml:space="preserve">la lunghezza del </w:t>
+      </w:r>
+      <w:r>
+        <w:rPr>
+          <w:rFonts w:eastAsiaTheme="minorEastAsia"/>
+          <w:lang w:val="it-IT"/>
+        </w:rPr>
+        <w:t>bond</w:t>
+      </w:r>
+      <w:r>
+        <w:rPr>
+          <w:rFonts w:eastAsiaTheme="minorEastAsia"/>
+          <w:lang w:val="it-IT"/>
+        </w:rPr>
+        <w:t>:</w:t>
       </w:r>
     </w:p>
     <w:p>
@@ -3106,34 +3131,62 @@
         </w:tc>
       </w:tr>
     </w:tbl>
+    <w:p/>
     <w:p>
       <w:pPr>
-        <w:jc w:val="center"/>
-      </w:pPr>
+        <w:rPr>
+          <w:lang w:val="it-IT"/>
+        </w:rPr>
+      </w:pPr>
+      <w:r>
+        <w:rPr>
+          <w:lang w:val="it-IT"/>
+        </w:rPr>
+        <w:lastRenderedPageBreak/>
+        <w:t>P</w:t>
+      </w:r>
+      <w:r>
+        <w:rPr>
+          <w:lang w:val="it-IT"/>
+        </w:rPr>
+        <w:t xml:space="preserve">er distanze molto piccole le nuvole degli elettroni si sovrappongono, e quindi c’è una forza attrattiva dovuta alla formazione del legame covalente. Per questo c’è un decremento iniziale.  </w:t>
+      </w:r>
+      <w:r>
+        <w:rPr>
+          <w:lang w:val="it-IT"/>
+        </w:rPr>
+        <w:t>All’equilibrio c’è un bilanciamento tra forze attrattive e repulsive.</w:t>
+      </w:r>
     </w:p>
     <w:p>
       <w:pPr>
-        <w:jc w:val="center"/>
-      </w:pPr>
+        <w:rPr>
+          <w:lang w:val="it-IT"/>
+        </w:rPr>
+      </w:pPr>
+      <w:r>
+        <w:rPr>
+          <w:lang w:val="it-IT"/>
+        </w:rPr>
+        <w:t>Ci aspettiamo a distanze m</w:t>
+      </w:r>
+      <w:r>
+        <w:rPr>
+          <w:lang w:val="it-IT"/>
+        </w:rPr>
+        <w:t xml:space="preserve">aggiori che l’energia si stabilizzi verso i prodotti, quindi verso l’energia dell’atomo di idrogeno. </w:t>
+      </w:r>
     </w:p>
     <w:p>
       <w:pPr>
-        <w:jc w:val="center"/>
-      </w:pPr>
+        <w:pStyle w:val="Titolo3"/>
+      </w:pPr>
+      <w:r>
+        <w:t>Molpro</w:t>
+      </w:r>
     </w:p>
     <w:p>
       <w:pPr>
-        <w:pStyle w:val="Titolo3"/>
-      </w:pPr>
-      <w:proofErr w:type="spellStart"/>
-      <w:r>
-        <w:lastRenderedPageBreak/>
-        <w:t>Molpro</w:t>
-      </w:r>
-      <w:proofErr w:type="spellEnd"/>
-    </w:p>
-    <w:p>
-      <w:pPr>
         <w:rPr>
           <w:lang w:val="it-IT"/>
         </w:rPr>
@@ -3148,21 +3201,7 @@
         <w:rPr>
           <w:lang w:val="it-IT"/>
         </w:rPr>
-        <w:t xml:space="preserve">isultanti dai calcoli con </w:t>
-      </w:r>
-      <w:proofErr w:type="spellStart"/>
-      <w:r>
-        <w:rPr>
-          <w:lang w:val="it-IT"/>
-        </w:rPr>
-        <w:t>molpro</w:t>
-      </w:r>
-      <w:proofErr w:type="spellEnd"/>
-      <w:r>
-        <w:rPr>
-          <w:lang w:val="it-IT"/>
-        </w:rPr>
-        <w:t>:</w:t>
+        <w:t>isultanti dai calcoli con molpro:</w:t>
       </w:r>
     </w:p>
     <w:tbl>
@@ -3182,6 +3221,7 @@
           </w:tcPr>
           <w:p>
             <w:pPr>
+              <w:jc w:val="center"/>
               <w:rPr>
                 <w:lang w:val="it-IT"/>
               </w:rPr>
@@ -3200,6 +3240,7 @@
           </w:tcPr>
           <w:p>
             <w:pPr>
+              <w:jc w:val="center"/>
               <w:rPr>
                 <w:lang w:val="it-IT"/>
               </w:rPr>
@@ -3220,6 +3261,7 @@
           </w:tcPr>
           <w:p>
             <w:pPr>
+              <w:jc w:val="center"/>
               <w:rPr>
                 <w:lang w:val="it-IT"/>
               </w:rPr>
@@ -3243,6 +3285,7 @@
           </w:tcPr>
           <w:p>
             <w:pPr>
+              <w:jc w:val="center"/>
               <w:rPr>
                 <w:lang w:val="it-IT"/>
               </w:rPr>
@@ -3254,14 +3297,14 @@
                     <w:rFonts w:ascii="Cambria Math" w:hAnsi="Cambria Math"/>
                     <w:lang w:val="it-IT"/>
                   </w:rPr>
-                  <m:t>-</m:t>
+                  <m:t>-0.49686205</m:t>
                 </m:r>
                 <m:r>
                   <w:rPr>
                     <w:rFonts w:ascii="Cambria Math" w:hAnsi="Cambria Math"/>
                     <w:lang w:val="it-IT"/>
                   </w:rPr>
-                  <m:t>0.49823291 A.U.</m:t>
+                  <m:t xml:space="preserve"> A.U.</m:t>
                 </m:r>
               </m:oMath>
             </m:oMathPara>
@@ -3275,6 +3318,7 @@
           </w:tcPr>
           <w:p>
             <w:pPr>
+              <w:jc w:val="center"/>
               <w:rPr>
                 <w:lang w:val="it-IT"/>
               </w:rPr>
@@ -3320,6 +3364,7 @@
           </w:tcPr>
           <w:p>
             <w:pPr>
+              <w:jc w:val="center"/>
               <w:rPr>
                 <w:rFonts w:eastAsiaTheme="minorEastAsia"/>
                 <w:lang w:val="it-IT"/>
@@ -3332,7 +3377,21 @@
                     <w:rFonts w:ascii="Cambria Math" w:hAnsi="Cambria Math"/>
                     <w:lang w:val="it-IT"/>
                   </w:rPr>
-                  <m:t>-1.12682783 A.U.</m:t>
+                  <m:t>-1.1</m:t>
+                </m:r>
+                <m:r>
+                  <w:rPr>
+                    <w:rFonts w:ascii="Cambria Math" w:hAnsi="Cambria Math"/>
+                    <w:lang w:val="it-IT"/>
+                  </w:rPr>
+                  <m:t>6160343</m:t>
+                </m:r>
+                <m:r>
+                  <w:rPr>
+                    <w:rFonts w:ascii="Cambria Math" w:hAnsi="Cambria Math"/>
+                    <w:lang w:val="it-IT"/>
+                  </w:rPr>
+                  <m:t xml:space="preserve"> A.U.</m:t>
                 </m:r>
               </m:oMath>
             </m:oMathPara>
@@ -3346,6 +3405,7 @@
           </w:tcPr>
           <w:p>
             <w:pPr>
+              <w:jc w:val="center"/>
               <w:rPr>
                 <w:lang w:val="it-IT"/>
               </w:rPr>
@@ -3402,15 +3462,40 @@
           </w:tcPr>
           <w:p>
             <w:pPr>
-              <w:rPr>
-                <w:lang w:val="it-IT"/>
-              </w:rPr>
-            </w:pPr>
-            <w:r>
-              <w:rPr>
-                <w:lang w:val="it-IT"/>
-              </w:rPr>
-              <w:t xml:space="preserve">0.16036201*627.5 = 81.8 </w:t>
+              <w:jc w:val="center"/>
+              <w:rPr>
+                <w:lang w:val="it-IT"/>
+              </w:rPr>
+            </w:pPr>
+            <w:r>
+              <w:rPr>
+                <w:lang w:val="it-IT"/>
+              </w:rPr>
+              <w:t>0.16</w:t>
+            </w:r>
+            <w:r>
+              <w:rPr>
+                <w:lang w:val="it-IT"/>
+              </w:rPr>
+              <w:t>117913</w:t>
+            </w:r>
+            <w:r>
+              <w:rPr>
+                <w:lang w:val="it-IT"/>
+              </w:rPr>
+              <w:t xml:space="preserve">*627.5 </w:t>
+            </w:r>
+            <w:r>
+              <w:rPr>
+                <w:lang w:val="it-IT"/>
+              </w:rPr>
+              <w:t>= 101.3026144</w:t>
+            </w:r>
+            <w:r>
+              <w:rPr>
+                <w:lang w:val="it-IT"/>
+              </w:rPr>
+              <w:t xml:space="preserve"> </w:t>
             </w:r>
             <m:oMath>
               <m:r>
@@ -3438,6 +3523,12 @@
           <w:lang w:val="it-IT"/>
         </w:rPr>
       </w:pPr>
+      <w:r>
+        <w:rPr>
+          <w:lang w:val="it-IT"/>
+        </w:rPr>
+        <w:t>Molpro sottostima l’energia di reazione.</w:t>
+      </w:r>
     </w:p>
     <w:sectPr>
       <w:pgSz w:w="11906" w:h="16838"/>
@@ -4686,6 +4777,34 @@
       </w:tblBorders>
     </w:tblPr>
   </w:style>
+  <w:style w:type="paragraph" w:styleId="NormaleWeb">
+    <w:name w:val="Normal (Web)"/>
+    <w:basedOn w:val="Normale"/>
+    <w:uiPriority w:val="99"/>
+    <w:semiHidden/>
+    <w:unhideWhenUsed/>
+    <w:rsid w:val="006D47D9"/>
+    <w:pPr>
+      <w:spacing w:before="100" w:beforeAutospacing="1" w:after="100" w:afterAutospacing="1" w:line="240" w:lineRule="auto"/>
+    </w:pPr>
+    <w:rPr>
+      <w:rFonts w:ascii="Times New Roman" w:eastAsia="Times New Roman" w:hAnsi="Times New Roman" w:cs="Times New Roman"/>
+      <w:sz w:val="24"/>
+      <w:szCs w:val="24"/>
+      <w:lang w:val="it-IT" w:eastAsia="it-IT"/>
+    </w:rPr>
+  </w:style>
+  <w:style w:type="character" w:styleId="Enfasigrassetto">
+    <w:name w:val="Strong"/>
+    <w:basedOn w:val="Carpredefinitoparagrafo"/>
+    <w:uiPriority w:val="22"/>
+    <w:qFormat/>
+    <w:rsid w:val="006D47D9"/>
+    <w:rPr>
+      <w:b/>
+      <w:bCs/>
+    </w:rPr>
+  </w:style>
 </w:styles>
 </file>
 
